--- a/Morozov Nikita 30322.docx
+++ b/Morozov Nikita 30322.docx
@@ -1231,42 +1231,6 @@
           <w:sz w:val="28"/>
           <w:szCs w:val="28"/>
         </w:rPr>
-        <w:t xml:space="preserve">Целью данной работы является создание классической игры "Змейка" с реализацией основных игровых механик, графическим интерфейсом и системой сохранения рекордов. Программа разработана на C++ с использованием библиотеки </w:t>
-      </w:r>
-      <w:proofErr w:type="spellStart"/>
-      <w:r>
-        <w:rPr>
-          <w:rFonts w:ascii="Times New Roman" w:hAnsi="Times New Roman" w:cs="Times New Roman"/>
-          <w:sz w:val="28"/>
-          <w:szCs w:val="28"/>
-        </w:rPr>
-        <w:t>Raylib</w:t>
-      </w:r>
-      <w:proofErr w:type="spellEnd"/>
-      <w:r>
-        <w:rPr>
-          <w:rFonts w:ascii="Times New Roman" w:hAnsi="Times New Roman" w:cs="Times New Roman"/>
-          <w:sz w:val="28"/>
-          <w:szCs w:val="28"/>
-        </w:rPr>
-        <w:t xml:space="preserve"> для графики и элементов STL для управления данными.</w:t>
-      </w:r>
-    </w:p>
-    <w:p>
-      <w:pPr>
-        <w:ind w:firstLine="708"/>
-        <w:rPr>
-          <w:rFonts w:ascii="Times New Roman" w:hAnsi="Times New Roman" w:cs="Times New Roman"/>
-          <w:sz w:val="28"/>
-          <w:szCs w:val="28"/>
-        </w:rPr>
-      </w:pPr>
-      <w:r>
-        <w:rPr>
-          <w:rFonts w:ascii="Times New Roman" w:hAnsi="Times New Roman" w:cs="Times New Roman"/>
-          <w:sz w:val="28"/>
-          <w:szCs w:val="28"/>
-        </w:rPr>
         <w:t xml:space="preserve">Целью данной работы является </w:t>
       </w:r>
       <w:r>
@@ -1446,6 +1410,7 @@
           <w:rFonts w:ascii="Times New Roman" w:hAnsi="Times New Roman" w:cs="Times New Roman"/>
           <w:b/>
           <w:bCs/>
+          <w:noProof/>
           <w:sz w:val="28"/>
           <w:szCs w:val="28"/>
         </w:rPr>
@@ -1518,36 +1483,36 @@
           <w:b/>
           <w:bCs/>
         </w:rPr>
+        <w:t>Перечень выполненных работ</w:t>
+      </w:r>
+      <w:bookmarkEnd w:id="2"/>
+    </w:p>
+    <w:p>
+      <w:pPr>
+        <w:jc w:val="center"/>
+        <w:rPr>
+          <w:rFonts w:ascii="Times New Roman" w:hAnsi="Times New Roman" w:cs="Times New Roman"/>
+          <w:sz w:val="28"/>
+          <w:szCs w:val="28"/>
+        </w:rPr>
+      </w:pPr>
+    </w:p>
+    <w:p>
+      <w:pPr>
+        <w:ind w:firstLine="708"/>
+        <w:rPr>
+          <w:rFonts w:ascii="Times New Roman" w:hAnsi="Times New Roman" w:cs="Times New Roman"/>
+          <w:sz w:val="28"/>
+          <w:szCs w:val="28"/>
+        </w:rPr>
+      </w:pPr>
+      <w:r>
+        <w:rPr>
+          <w:rFonts w:ascii="Times New Roman" w:hAnsi="Times New Roman" w:cs="Times New Roman"/>
+          <w:sz w:val="28"/>
+          <w:szCs w:val="28"/>
+        </w:rPr>
         <w:lastRenderedPageBreak/>
-        <w:t>Перечень выполненных работ</w:t>
-      </w:r>
-      <w:bookmarkEnd w:id="2"/>
-    </w:p>
-    <w:p>
-      <w:pPr>
-        <w:jc w:val="center"/>
-        <w:rPr>
-          <w:rFonts w:ascii="Times New Roman" w:hAnsi="Times New Roman" w:cs="Times New Roman"/>
-          <w:sz w:val="28"/>
-          <w:szCs w:val="28"/>
-        </w:rPr>
-      </w:pPr>
-    </w:p>
-    <w:p>
-      <w:pPr>
-        <w:ind w:firstLine="708"/>
-        <w:rPr>
-          <w:rFonts w:ascii="Times New Roman" w:hAnsi="Times New Roman" w:cs="Times New Roman"/>
-          <w:sz w:val="28"/>
-          <w:szCs w:val="28"/>
-        </w:rPr>
-      </w:pPr>
-      <w:r>
-        <w:rPr>
-          <w:rFonts w:ascii="Times New Roman" w:hAnsi="Times New Roman" w:cs="Times New Roman"/>
-          <w:sz w:val="28"/>
-          <w:szCs w:val="28"/>
-        </w:rPr>
         <w:t xml:space="preserve">В ходе выполнения курсовой работы было разработано графическое приложение с использованием платформы </w:t>
       </w:r>
       <w:r>
